--- a/documents/word_documents/QDFP-Postman_documentation.docx
+++ b/documents/word_documents/QDFP-Postman_documentation.docx
@@ -23,6 +23,8 @@
                 <w:lang w:eastAsia="en-GB"/>
               </w:rPr>
             </w:pPr>
+            <w:bookmarkStart w:id="0" w:name="_GoBack"/>
+            <w:bookmarkEnd w:id="0"/>
           </w:p>
           <w:p>
             <w:pPr>
@@ -134,16 +136,7 @@
                 <w:szCs w:val="22"/>
                 <w:lang w:val="en-US"/>
               </w:rPr>
-              <w:t>user details hidden in job assignment</w:t>
-            </w:r>
-            <w:r>
-              <w:rPr>
-                <w:rFonts w:ascii="Calibri" w:hAnsi="Calibri" w:cs="Calibri"/>
-                <w:sz w:val="22"/>
-                <w:szCs w:val="22"/>
-                <w:lang w:val="en-US"/>
-              </w:rPr>
-              <w:t xml:space="preserve"> through the use of DTOs</w:t>
+              <w:t>user details hidden in job assignment through the use of DTOs</w:t>
             </w:r>
           </w:p>
           <w:p>
@@ -515,8 +508,6 @@
             <w:r>
               <w:t>r</w:t>
             </w:r>
-            <w:bookmarkStart w:id="0" w:name="_GoBack"/>
-            <w:bookmarkEnd w:id="0"/>
             <w:r>
               <w:t xml:space="preserve"> with id2 no longer has job with id5</w:t>
             </w:r>
